--- a/Ex12.docx
+++ b/Ex12.docx
@@ -58,7 +58,7 @@
       <w:sdtContent>
         <w:p>
           <w:pPr>
-            <w:pStyle w:val="Ingenafstand"/>
+            <w:pStyle w:val="NoSpacing"/>
             <w:pBdr>
               <w:top w:val="single" w:sz="6" w:space="6" w:color="5B9BD5" w:themeColor="accent1"/>
               <w:bottom w:val="single" w:sz="6" w:space="6" w:color="5B9BD5" w:themeColor="accent1"/>
@@ -111,7 +111,7 @@
       <w:sdtContent>
         <w:p>
           <w:pPr>
-            <w:pStyle w:val="Ingenafstand"/>
+            <w:pStyle w:val="NoSpacing"/>
             <w:jc w:val="center"/>
             <w:rPr>
               <w:color w:val="5B9BD5" w:themeColor="accent1"/>
@@ -308,7 +308,7 @@
         <w:rPr>
           <w:noProof/>
           <w:color w:val="5B9BD5" w:themeColor="accent1"/>
-          <w:lang w:eastAsia="en-GB"/>
+          <w:lang w:val="da-DK" w:eastAsia="da-DK"/>
         </w:rPr>
         <mc:AlternateContent>
           <mc:Choice Requires="wps">
@@ -372,7 +372,7 @@
                               <w:tag w:val=""/>
                               <w:id w:val="942345375"/>
                               <w:dataBinding w:prefixMappings="xmlns:ns0='http://schemas.microsoft.com/office/2006/coverPageProps' " w:xpath="/ns0:CoverPageProperties[1]/ns0:PublishDate[1]" w:storeItemID="{55AF091B-3C7A-41E3-B477-F2FDAA23CFDA}"/>
-                              <w:date>
+                              <w:date w:fullDate="2017-05-16T00:00:00Z">
                                 <w:dateFormat w:val="d. MMMM yyyy"/>
                                 <w:lid w:val="da-DK"/>
                                 <w:storeMappedDataAs w:val="dateTime"/>
@@ -383,7 +383,7 @@
                             <w:sdtContent>
                               <w:p>
                                 <w:pPr>
-                                  <w:pStyle w:val="Ingenafstand"/>
+                                  <w:pStyle w:val="NoSpacing"/>
                                   <w:spacing w:after="40"/>
                                   <w:jc w:val="center"/>
                                   <w:rPr>
@@ -438,7 +438,7 @@
                           </w:sdt>
                           <w:p>
                             <w:pPr>
-                              <w:pStyle w:val="Ingenafstand"/>
+                              <w:pStyle w:val="NoSpacing"/>
                               <w:rPr>
                                 <w:color w:val="5B9BD5" w:themeColor="accent1"/>
                               </w:rPr>
@@ -446,7 +446,7 @@
                           </w:p>
                           <w:p>
                             <w:pPr>
-                              <w:pStyle w:val="Ingenafstand"/>
+                              <w:pStyle w:val="NoSpacing"/>
                               <w:rPr>
                                 <w:color w:val="5B9BD5" w:themeColor="accent1"/>
                               </w:rPr>
@@ -584,7 +584,7 @@
     </w:p>
     <w:p>
       <w:pPr>
-        <w:pStyle w:val="Overskrift2"/>
+        <w:pStyle w:val="Heading2"/>
         <w:rPr>
           <w:lang w:val="da-DK"/>
         </w:rPr>
@@ -647,32 +647,16 @@
     </w:p>
     <w:p>
       <w:pPr>
-        <w:pStyle w:val="Overskrift1"/>
-        <w:rPr>
-          <w:lang w:val="da-DK"/>
-        </w:rPr>
-      </w:pPr>
-    </w:p>
-    <w:p>
-      <w:pPr>
-        <w:pStyle w:val="Overskrift1"/>
-        <w:rPr>
-          <w:lang w:val="da-DK"/>
-        </w:rPr>
-      </w:pPr>
-      <w:proofErr w:type="spellStart"/>
-      <w:r>
-        <w:rPr>
-          <w:lang w:val="da-DK"/>
-        </w:rPr>
-        <w:t>Datalag</w:t>
-      </w:r>
-      <w:proofErr w:type="spellEnd"/>
-      <w:r>
-        <w:rPr>
-          <w:lang w:val="da-DK"/>
-        </w:rPr>
-        <w:t xml:space="preserve"> - Link lag</w:t>
+        <w:pStyle w:val="Heading1"/>
+        <w:rPr>
+          <w:lang w:val="da-DK"/>
+        </w:rPr>
+      </w:pPr>
+      <w:r>
+        <w:rPr>
+          <w:lang w:val="da-DK"/>
+        </w:rPr>
+        <w:t>Datalag - Link lag</w:t>
       </w:r>
     </w:p>
     <w:p>
@@ -710,18 +694,16 @@
     </w:p>
     <w:p>
       <w:pPr>
+        <w:keepNext/>
         <w:jc w:val="center"/>
-        <w:rPr>
-          <w:lang w:val="da-DK"/>
-        </w:rPr>
       </w:pPr>
       <w:r>
         <w:rPr>
           <w:noProof/>
-          <w:lang w:eastAsia="en-GB"/>
+          <w:lang w:val="da-DK" w:eastAsia="da-DK"/>
         </w:rPr>
         <w:drawing>
-          <wp:inline distT="0" distB="0" distL="0" distR="0" wp14:anchorId="1E778FFA" wp14:editId="7B5BB756">
+          <wp:inline distT="0" distB="0" distL="0" distR="0" wp14:anchorId="7C221B8B" wp14:editId="438795FD">
             <wp:extent cx="4594860" cy="1534335"/>
             <wp:effectExtent l="0" t="0" r="0" b="8890"/>
             <wp:docPr id="1" name="Billede 1"/>
@@ -759,6 +741,55 @@
     </w:p>
     <w:p>
       <w:pPr>
+        <w:pStyle w:val="Caption"/>
+        <w:jc w:val="center"/>
+        <w:rPr>
+          <w:lang w:val="da-DK"/>
+        </w:rPr>
+      </w:pPr>
+      <w:r>
+        <w:rPr>
+          <w:lang w:val="da-DK"/>
+        </w:rPr>
+        <w:t xml:space="preserve">Figur </w:t>
+      </w:r>
+      <w:r>
+        <w:fldChar w:fldCharType="begin"/>
+      </w:r>
+      <w:r>
+        <w:rPr>
+          <w:lang w:val="da-DK"/>
+        </w:rPr>
+        <w:instrText xml:space="preserve"> SEQ Figur \* ARABIC </w:instrText>
+      </w:r>
+      <w:r>
+        <w:fldChar w:fldCharType="separate"/>
+      </w:r>
+      <w:r>
+        <w:rPr>
+          <w:noProof/>
+          <w:lang w:val="da-DK"/>
+        </w:rPr>
+        <w:t>1</w:t>
+      </w:r>
+      <w:r>
+        <w:fldChar w:fldCharType="end"/>
+      </w:r>
+      <w:r>
+        <w:rPr>
+          <w:lang w:val="da-DK"/>
+        </w:rPr>
+        <w:t>. SLIP-protokol i linklaget.</w:t>
+      </w:r>
+      <w:r>
+        <w:rPr>
+          <w:lang w:val="da-DK"/>
+        </w:rPr>
+        <w:t xml:space="preserve"> Kilde: </w:t>
+      </w:r>
+    </w:p>
+    <w:p>
+      <w:pPr>
         <w:rPr>
           <w:lang w:val="da-DK"/>
         </w:rPr>
@@ -862,10 +893,8 @@
     <w:bookmarkEnd w:id="0"/>
     <w:p>
       <w:pPr>
+        <w:keepNext/>
         <w:jc w:val="center"/>
-        <w:rPr>
-          <w:lang w:val="da-DK"/>
-        </w:rPr>
       </w:pPr>
       <w:r>
         <w:rPr>
@@ -894,17 +923,60 @@
           <v:shape id="_x0000_i1025" type="#_x0000_t75" style="width:403.45pt;height:286.25pt" o:ole="">
             <v:imagedata r:id="rId9" o:title=""/>
           </v:shape>
-          <o:OLEObject Type="Embed" ProgID="Word.OpenDocumentText.12" ShapeID="_x0000_i1025" DrawAspect="Content" ObjectID="_1555925425" r:id="rId10"/>
+          <o:OLEObject Type="Embed" ProgID="Word.OpenDocumentText.12" ShapeID="_x0000_i1025" DrawAspect="Content" ObjectID="_1555928610" r:id="rId10"/>
         </w:object>
       </w:r>
     </w:p>
     <w:p>
       <w:pPr>
+        <w:pStyle w:val="Caption"/>
         <w:jc w:val="center"/>
         <w:rPr>
           <w:lang w:val="da-DK"/>
         </w:rPr>
       </w:pPr>
+      <w:r>
+        <w:rPr>
+          <w:lang w:val="da-DK"/>
+        </w:rPr>
+        <w:t xml:space="preserve">Figur </w:t>
+      </w:r>
+      <w:r>
+        <w:fldChar w:fldCharType="begin"/>
+      </w:r>
+      <w:r>
+        <w:rPr>
+          <w:lang w:val="da-DK"/>
+        </w:rPr>
+        <w:instrText xml:space="preserve"> SEQ Figur \* ARABIC </w:instrText>
+      </w:r>
+      <w:r>
+        <w:fldChar w:fldCharType="separate"/>
+      </w:r>
+      <w:r>
+        <w:rPr>
+          <w:noProof/>
+          <w:lang w:val="da-DK"/>
+        </w:rPr>
+        <w:t>2</w:t>
+      </w:r>
+      <w:r>
+        <w:fldChar w:fldCharType="end"/>
+      </w:r>
+      <w:r>
+        <w:rPr>
+          <w:lang w:val="da-DK"/>
+        </w:rPr>
+        <w:t>. Send-funktion i linklaget.</w:t>
+      </w:r>
+    </w:p>
+    <w:p>
+      <w:pPr>
+        <w:jc w:val="center"/>
+        <w:rPr>
+          <w:lang w:val="da-DK"/>
+        </w:rPr>
+      </w:pPr>
     </w:p>
     <w:p>
       <w:pPr>
@@ -932,21 +1004,7 @@
         <w:rPr>
           <w:lang w:val="da-DK"/>
         </w:rPr>
-        <w:t xml:space="preserve">) i linklaget vil modtage en kodet buffer som skal </w:t>
-      </w:r>
-      <w:proofErr w:type="spellStart"/>
-      <w:r>
-        <w:rPr>
-          <w:lang w:val="da-DK"/>
-        </w:rPr>
-        <w:t>dekodes</w:t>
-      </w:r>
-      <w:proofErr w:type="spellEnd"/>
-      <w:r>
-        <w:rPr>
-          <w:lang w:val="da-DK"/>
-        </w:rPr>
-        <w:t>.</w:t>
+        <w:t>) i linklaget vil modtage en kodet buffer som skal dekodes.</w:t>
       </w:r>
       <w:r>
         <w:rPr>
@@ -1011,25 +1069,75 @@
     <w:bookmarkEnd w:id="1"/>
     <w:p>
       <w:pPr>
+        <w:keepNext/>
         <w:jc w:val="center"/>
-        <w:rPr>
-          <w:lang w:val="da-DK"/>
-        </w:rPr>
       </w:pPr>
       <w:r>
         <w:rPr>
           <w:lang w:val="da-DK"/>
         </w:rPr>
         <w:object w:dxaOrig="9026" w:dyaOrig="4838">
-          <v:shape id="_x0000_i1026" type="#_x0000_t75" style="width:451.5pt;height:242.25pt" o:ole="">
+          <v:shape id="_x0000_i1026" type="#_x0000_t75" style="width:451.3pt;height:242.15pt" o:ole="">
             <v:imagedata r:id="rId11" o:title=""/>
           </v:shape>
-          <o:OLEObject Type="Embed" ProgID="Word.OpenDocumentText.12" ShapeID="_x0000_i1026" DrawAspect="Content" ObjectID="_1555925426" r:id="rId12"/>
+          <o:OLEObject Type="Embed" ProgID="Word.OpenDocumentText.12" ShapeID="_x0000_i1026" DrawAspect="Content" ObjectID="_1555928611" r:id="rId12"/>
         </w:object>
       </w:r>
     </w:p>
     <w:p>
       <w:pPr>
+        <w:pStyle w:val="Caption"/>
+        <w:jc w:val="center"/>
+        <w:rPr>
+          <w:lang w:val="da-DK"/>
+        </w:rPr>
+      </w:pPr>
+      <w:proofErr w:type="spellStart"/>
+      <w:r>
+        <w:t>Figur</w:t>
+      </w:r>
+      <w:proofErr w:type="spellEnd"/>
+      <w:r>
+        <w:t xml:space="preserve"> </w:t>
+      </w:r>
+      <w:fldSimple w:instr=" SEQ Figur \* ARABIC ">
+        <w:r>
+          <w:rPr>
+            <w:noProof/>
+          </w:rPr>
+          <w:t>3</w:t>
+        </w:r>
+      </w:fldSimple>
+      <w:r>
+        <w:t>. Receive-</w:t>
+      </w:r>
+      <w:proofErr w:type="spellStart"/>
+      <w:r>
+        <w:t>funktion</w:t>
+      </w:r>
+      <w:proofErr w:type="spellEnd"/>
+      <w:r>
+        <w:t xml:space="preserve"> </w:t>
+      </w:r>
+      <w:proofErr w:type="spellStart"/>
+      <w:r>
+        <w:t>i</w:t>
+      </w:r>
+      <w:proofErr w:type="spellEnd"/>
+      <w:r>
+        <w:t xml:space="preserve"> </w:t>
+      </w:r>
+      <w:proofErr w:type="spellStart"/>
+      <w:r>
+        <w:t>linklaget</w:t>
+      </w:r>
+      <w:proofErr w:type="spellEnd"/>
+      <w:r>
+        <w:t>.</w:t>
+      </w:r>
+    </w:p>
+    <w:p>
+      <w:pPr>
         <w:rPr>
           <w:lang w:val="da-DK"/>
         </w:rPr>
@@ -1057,7 +1165,7 @@
     </w:p>
     <w:p>
       <w:pPr>
-        <w:pStyle w:val="Overskrift1"/>
+        <w:pStyle w:val="Heading1"/>
         <w:rPr>
           <w:lang w:val="da-DK"/>
         </w:rPr>
@@ -1113,14 +1221,12 @@
     </w:p>
     <w:p>
       <w:pPr>
-        <w:rPr>
-          <w:lang w:val="da-DK"/>
-        </w:rPr>
+        <w:keepNext/>
       </w:pPr>
       <w:r>
         <w:rPr>
           <w:noProof/>
-          <w:lang w:eastAsia="en-GB"/>
+          <w:lang w:val="da-DK" w:eastAsia="da-DK"/>
         </w:rPr>
         <w:drawing>
           <wp:inline distT="0" distB="0" distL="0" distR="0" wp14:anchorId="1DAAD81D" wp14:editId="6D13AA2F">
@@ -1158,60 +1264,86 @@
           </wp:inline>
         </w:drawing>
       </w:r>
-      <w:r>
-        <w:rPr>
-          <w:rStyle w:val="Fodnotehenvisning"/>
-          <w:lang w:val="da-DK"/>
-        </w:rPr>
-        <w:footnoteReference w:id="1"/>
-      </w:r>
-    </w:p>
-    <w:p>
-      <w:pPr>
-        <w:rPr>
-          <w:lang w:val="da-DK"/>
-        </w:rPr>
-      </w:pPr>
-      <w:r>
-        <w:rPr>
-          <w:lang w:val="da-DK"/>
-        </w:rPr>
-        <w:t xml:space="preserve">Her er CS_HI og CS_LO henholdsvis den mest betydende del af en </w:t>
-      </w:r>
-      <w:proofErr w:type="spellStart"/>
-      <w:r>
-        <w:rPr>
-          <w:lang w:val="da-DK"/>
-        </w:rPr>
-        <w:t>checksumsberegning</w:t>
-      </w:r>
-      <w:proofErr w:type="spellEnd"/>
-      <w:r>
-        <w:rPr>
-          <w:lang w:val="da-DK"/>
-        </w:rPr>
-        <w:t xml:space="preserve"> og mindst betydende del af </w:t>
-      </w:r>
-      <w:proofErr w:type="spellStart"/>
-      <w:r>
-        <w:rPr>
-          <w:lang w:val="da-DK"/>
-        </w:rPr>
-        <w:t>checksumsberegning</w:t>
-      </w:r>
-      <w:proofErr w:type="spellEnd"/>
-      <w:r>
-        <w:rPr>
-          <w:lang w:val="da-DK"/>
-        </w:rPr>
-        <w:t xml:space="preserve">. </w:t>
+    </w:p>
+    <w:p>
+      <w:pPr>
+        <w:pStyle w:val="Caption"/>
+        <w:jc w:val="center"/>
+        <w:rPr>
+          <w:lang w:val="da-DK"/>
+        </w:rPr>
+      </w:pPr>
+      <w:r>
+        <w:rPr>
+          <w:lang w:val="da-DK"/>
+        </w:rPr>
+        <w:t xml:space="preserve">Figur </w:t>
+      </w:r>
+      <w:r>
+        <w:fldChar w:fldCharType="begin"/>
+      </w:r>
+      <w:r>
+        <w:rPr>
+          <w:lang w:val="da-DK"/>
+        </w:rPr>
+        <w:instrText xml:space="preserve"> SEQ Figur \* ARABIC </w:instrText>
+      </w:r>
+      <w:r>
+        <w:fldChar w:fldCharType="separate"/>
+      </w:r>
+      <w:r>
+        <w:rPr>
+          <w:noProof/>
+          <w:lang w:val="da-DK"/>
+        </w:rPr>
+        <w:t>4</w:t>
+      </w:r>
+      <w:r>
+        <w:fldChar w:fldCharType="end"/>
+      </w:r>
+      <w:r>
+        <w:rPr>
+          <w:lang w:val="da-DK"/>
+        </w:rPr>
+        <w:t>. Tilføjelse af header i transportlaget.</w:t>
+      </w:r>
+      <w:r>
+        <w:rPr>
+          <w:lang w:val="da-DK"/>
+        </w:rPr>
+        <w:t xml:space="preserve"> Kilde: Slides fra ”Oplæg til Øvelse 12 2. del”</w:t>
+      </w:r>
+    </w:p>
+    <w:p>
+      <w:pPr>
+        <w:rPr>
+          <w:lang w:val="da-DK"/>
+        </w:rPr>
+      </w:pPr>
+      <w:r>
+        <w:rPr>
+          <w:lang w:val="da-DK"/>
+        </w:rPr>
+        <w:t xml:space="preserve">Her er CS_HI og CS_LO henholdsvis </w:t>
+      </w:r>
+      <w:r>
+        <w:rPr>
+          <w:lang w:val="da-DK"/>
+        </w:rPr>
+        <w:t xml:space="preserve">MSB og LSB af checksumsberegningen. </w:t>
       </w:r>
       <w:r>
         <w:rPr>
           <w:lang w:val="da-DK"/>
         </w:rPr>
         <w:br/>
-        <w:t xml:space="preserve">SEQ er et sekvensnummer på det afsendte segment og typen indeholder enten et 1 eller 0. 1 for en ACK besked og 0 for vores data. Data indeholder vores 1000 byte </w:t>
+        <w:t xml:space="preserve">SEQ er et sekvensnummer på det afsendte segment og typen indeholder enten et 1 eller 0. 1 for en ACK besked og 0 for data. </w:t>
+      </w:r>
+      <w:r>
+        <w:rPr>
+          <w:lang w:val="da-DK"/>
+        </w:rPr>
+        <w:t xml:space="preserve">Data, den </w:t>
       </w:r>
       <w:proofErr w:type="spellStart"/>
       <w:r>
@@ -1225,11 +1357,12 @@
         <w:rPr>
           <w:lang w:val="da-DK"/>
         </w:rPr>
-        <w:t>.</w:t>
-      </w:r>
-    </w:p>
-    <w:p>
-      <w:pPr>
+        <w:t xml:space="preserve"> der ønskes sendes, er på 1000 bytes. </w:t>
+      </w:r>
+    </w:p>
+    <w:p>
+      <w:pPr>
+        <w:pStyle w:val="Heading2"/>
         <w:rPr>
           <w:lang w:val="da-DK"/>
         </w:rPr>
@@ -1239,78 +1372,389 @@
           <w:lang w:val="da-DK"/>
         </w:rPr>
         <w:t>Send</w:t>
+      </w:r>
+      <w:r>
+        <w:rPr>
+          <w:lang w:val="da-DK"/>
+        </w:rPr>
+        <w:t>-metode</w:t>
       </w:r>
     </w:p>
     <w:bookmarkStart w:id="2" w:name="_MON_1555921252"/>
     <w:bookmarkEnd w:id="2"/>
     <w:p>
       <w:pPr>
-        <w:rPr>
-          <w:lang w:val="da-DK"/>
-        </w:rPr>
-      </w:pPr>
-      <w:r>
-        <w:rPr>
-          <w:lang w:val="da-DK"/>
-        </w:rPr>
-        <w:object w:dxaOrig="9026" w:dyaOrig="5737">
-          <v:shape id="_x0000_i1027" type="#_x0000_t75" style="width:451.5pt;height:286.5pt" o:ole="">
+        <w:keepNext/>
+      </w:pPr>
+      <w:r>
+        <w:rPr>
+          <w:lang w:val="da-DK"/>
+        </w:rPr>
+        <w:object w:dxaOrig="9972" w:dyaOrig="5113">
+          <v:shape id="_x0000_i1030" type="#_x0000_t75" style="width:498.6pt;height:255.4pt" o:ole="">
             <v:imagedata r:id="rId14" o:title=""/>
           </v:shape>
-          <o:OLEObject Type="Embed" ProgID="Word.OpenDocumentText.12" ShapeID="_x0000_i1027" DrawAspect="Content" ObjectID="_1555925427" r:id="rId15"/>
+          <o:OLEObject Type="Embed" ProgID="Word.OpenDocumentText.12" ShapeID="_x0000_i1030" DrawAspect="Content" ObjectID="_1555928612" r:id="rId15"/>
         </w:object>
       </w:r>
     </w:p>
     <w:p>
       <w:pPr>
-        <w:rPr>
-          <w:lang w:val="da-DK"/>
-        </w:rPr>
-      </w:pPr>
-      <w:r>
-        <w:rPr>
-          <w:lang w:val="da-DK"/>
-        </w:rPr>
-        <w:br w:type="page"/>
-      </w:r>
-    </w:p>
-    <w:p>
-      <w:pPr>
-        <w:rPr>
-          <w:lang w:val="da-DK"/>
-        </w:rPr>
-      </w:pPr>
-      <w:proofErr w:type="spellStart"/>
+        <w:pStyle w:val="Caption"/>
+        <w:jc w:val="center"/>
+        <w:rPr>
+          <w:lang w:val="da-DK"/>
+        </w:rPr>
+      </w:pPr>
+      <w:r>
+        <w:rPr>
+          <w:lang w:val="da-DK"/>
+        </w:rPr>
+        <w:t xml:space="preserve">Figur </w:t>
+      </w:r>
+      <w:r>
+        <w:fldChar w:fldCharType="begin"/>
+      </w:r>
+      <w:r>
+        <w:rPr>
+          <w:lang w:val="da-DK"/>
+        </w:rPr>
+        <w:instrText xml:space="preserve"> SEQ Figur \* ARABIC </w:instrText>
+      </w:r>
+      <w:r>
+        <w:fldChar w:fldCharType="separate"/>
+      </w:r>
+      <w:r>
+        <w:rPr>
+          <w:noProof/>
+          <w:lang w:val="da-DK"/>
+        </w:rPr>
+        <w:t>5</w:t>
+      </w:r>
+      <w:r>
+        <w:fldChar w:fldCharType="end"/>
+      </w:r>
+      <w:r>
+        <w:rPr>
+          <w:lang w:val="da-DK"/>
+        </w:rPr>
+        <w:t xml:space="preserve">. Send-funktionen i Transport </w:t>
+      </w:r>
+      <w:proofErr w:type="spellStart"/>
+      <w:r>
+        <w:rPr>
+          <w:lang w:val="da-DK"/>
+        </w:rPr>
+        <w:t>layer</w:t>
+      </w:r>
+      <w:proofErr w:type="spellEnd"/>
+      <w:r>
+        <w:rPr>
+          <w:lang w:val="da-DK"/>
+        </w:rPr>
+        <w:t>.</w:t>
+      </w:r>
+    </w:p>
+    <w:p>
+      <w:pPr>
+        <w:rPr>
+          <w:lang w:val="da-DK"/>
+        </w:rPr>
+      </w:pPr>
+      <w:r>
+        <w:rPr>
+          <w:lang w:val="da-DK"/>
+        </w:rPr>
+        <w:t xml:space="preserve">Vores send-metode arbejder på et buffer-array. Dette array er globalt defineret i transportlaget. Vi bruger denne til at indsætte vores sekvens, type og </w:t>
+      </w:r>
+      <w:proofErr w:type="spellStart"/>
+      <w:r>
+        <w:rPr>
+          <w:lang w:val="da-DK"/>
+        </w:rPr>
+        <w:t>checksumsnummer</w:t>
+      </w:r>
+      <w:proofErr w:type="spellEnd"/>
+      <w:r>
+        <w:rPr>
+          <w:lang w:val="da-DK"/>
+        </w:rPr>
+        <w:t xml:space="preserve"> i. Herefter kopierer vi data fra </w:t>
+      </w:r>
+      <w:proofErr w:type="spellStart"/>
+      <w:r>
+        <w:rPr>
+          <w:lang w:val="da-DK"/>
+        </w:rPr>
+        <w:t>buf</w:t>
+      </w:r>
+      <w:proofErr w:type="spellEnd"/>
+      <w:r>
+        <w:rPr>
+          <w:lang w:val="da-DK"/>
+        </w:rPr>
+        <w:t xml:space="preserve">-parameteren over i den globalt defineret buffer. Først indsættes sekvensnummer på </w:t>
+      </w:r>
+      <w:proofErr w:type="spellStart"/>
+      <w:r>
+        <w:rPr>
+          <w:lang w:val="da-DK"/>
+        </w:rPr>
+        <w:t>index</w:t>
+      </w:r>
+      <w:proofErr w:type="spellEnd"/>
+      <w:r>
+        <w:rPr>
+          <w:lang w:val="da-DK"/>
+        </w:rPr>
+        <w:t xml:space="preserve"> 2, herefter datatype på plads 3. Vi kopierer nu vores </w:t>
+      </w:r>
+      <w:proofErr w:type="spellStart"/>
+      <w:r>
+        <w:rPr>
+          <w:lang w:val="da-DK"/>
+        </w:rPr>
+        <w:t>payload</w:t>
+      </w:r>
+      <w:proofErr w:type="spellEnd"/>
+      <w:r>
+        <w:rPr>
+          <w:lang w:val="da-DK"/>
+        </w:rPr>
+        <w:t xml:space="preserve"> (</w:t>
+      </w:r>
+      <w:proofErr w:type="spellStart"/>
+      <w:r>
+        <w:rPr>
+          <w:lang w:val="da-DK"/>
+        </w:rPr>
+        <w:t>buf</w:t>
+      </w:r>
+      <w:proofErr w:type="spellEnd"/>
+      <w:r>
+        <w:rPr>
+          <w:lang w:val="da-DK"/>
+        </w:rPr>
+        <w:t xml:space="preserve">) over i bufferen. </w:t>
+      </w:r>
+      <w:proofErr w:type="spellStart"/>
+      <w:r>
+        <w:rPr>
+          <w:lang w:val="da-DK"/>
+        </w:rPr>
+        <w:t>Payloaden</w:t>
+      </w:r>
+      <w:proofErr w:type="spellEnd"/>
+      <w:r>
+        <w:rPr>
+          <w:lang w:val="da-DK"/>
+        </w:rPr>
+        <w:t xml:space="preserve"> indsættes i bufferen fra </w:t>
+      </w:r>
+      <w:proofErr w:type="spellStart"/>
+      <w:r>
+        <w:rPr>
+          <w:lang w:val="da-DK"/>
+        </w:rPr>
+        <w:t>index</w:t>
+      </w:r>
+      <w:proofErr w:type="spellEnd"/>
+      <w:r>
+        <w:rPr>
+          <w:lang w:val="da-DK"/>
+        </w:rPr>
+        <w:t xml:space="preserve"> 4 og frem med </w:t>
+      </w:r>
+      <w:proofErr w:type="spellStart"/>
+      <w:r>
+        <w:rPr>
+          <w:lang w:val="da-DK"/>
+        </w:rPr>
+        <w:t>Array.Copy</w:t>
+      </w:r>
+      <w:proofErr w:type="spellEnd"/>
+      <w:r>
+        <w:rPr>
+          <w:lang w:val="da-DK"/>
+        </w:rPr>
+        <w:t xml:space="preserve">(). Herefter bruger vi </w:t>
+      </w:r>
+      <w:proofErr w:type="spellStart"/>
+      <w:r>
+        <w:rPr>
+          <w:lang w:val="da-DK"/>
+        </w:rPr>
+        <w:t>calcChecksum</w:t>
+      </w:r>
+      <w:proofErr w:type="spellEnd"/>
+      <w:r>
+        <w:rPr>
+          <w:lang w:val="da-DK"/>
+        </w:rPr>
+        <w:t xml:space="preserve"> i Checksum-klassen til at beregne checksummen for bufferen. Denne beregnes ud fra sekvensnummer og datatypen og indsættes på </w:t>
+      </w:r>
+      <w:proofErr w:type="spellStart"/>
+      <w:r>
+        <w:rPr>
+          <w:lang w:val="da-DK"/>
+        </w:rPr>
+        <w:t>index</w:t>
+      </w:r>
+      <w:proofErr w:type="spellEnd"/>
+      <w:r>
+        <w:rPr>
+          <w:lang w:val="da-DK"/>
+        </w:rPr>
+        <w:t xml:space="preserve"> 0 og 1 i bufferen. </w:t>
+      </w:r>
+    </w:p>
+    <w:p>
+      <w:pPr>
+        <w:rPr>
+          <w:lang w:val="da-DK"/>
+        </w:rPr>
+      </w:pPr>
       <w:r>
         <w:rPr>
           <w:lang w:val="da-DK"/>
         </w:rPr>
         <w:lastRenderedPageBreak/>
-        <w:t>Recieve</w:t>
-      </w:r>
-      <w:proofErr w:type="spellEnd"/>
-    </w:p>
-    <w:bookmarkStart w:id="3" w:name="_GoBack"/>
-    <w:bookmarkStart w:id="4" w:name="_MON_1555921326"/>
-    <w:bookmarkEnd w:id="4"/>
-    <w:p>
-      <w:pPr>
-        <w:rPr>
-          <w:lang w:val="da-DK"/>
-        </w:rPr>
+        <w:t>Vi har nu fået tilføjet vores header og sender den med linklagets send-funktion. Hele dette er pakket ind i en do-</w:t>
+      </w:r>
+      <w:proofErr w:type="spellStart"/>
+      <w:r>
+        <w:rPr>
+          <w:lang w:val="da-DK"/>
+        </w:rPr>
+        <w:t>while</w:t>
+      </w:r>
+      <w:proofErr w:type="spellEnd"/>
+      <w:r>
+        <w:rPr>
+          <w:lang w:val="da-DK"/>
+        </w:rPr>
+        <w:t xml:space="preserve"> løkke, der fortsætter så længe resultatet fra </w:t>
+      </w:r>
+      <w:proofErr w:type="spellStart"/>
+      <w:r>
+        <w:rPr>
+          <w:lang w:val="da-DK"/>
+        </w:rPr>
+        <w:t>receiveAck</w:t>
+      </w:r>
+      <w:proofErr w:type="spellEnd"/>
+      <w:r>
+        <w:rPr>
+          <w:lang w:val="da-DK"/>
+        </w:rPr>
+        <w:t xml:space="preserve">-metoden er false. Dette medfører at løkken først stopper, når der modtages et gyldigt </w:t>
+      </w:r>
+      <w:proofErr w:type="spellStart"/>
+      <w:r>
+        <w:rPr>
+          <w:lang w:val="da-DK"/>
+        </w:rPr>
+        <w:t>acknowledge</w:t>
+      </w:r>
+      <w:proofErr w:type="spellEnd"/>
+      <w:r>
+        <w:rPr>
+          <w:lang w:val="da-DK"/>
+        </w:rPr>
+        <w:t xml:space="preserve"> fra modtageren.</w:t>
+      </w:r>
+    </w:p>
+    <w:p>
+      <w:pPr>
+        <w:pStyle w:val="Heading2"/>
+        <w:rPr>
+          <w:lang w:val="da-DK"/>
+        </w:rPr>
+      </w:pPr>
+      <w:proofErr w:type="spellStart"/>
+      <w:r>
+        <w:rPr>
+          <w:lang w:val="da-DK"/>
+        </w:rPr>
+        <w:t>Receive</w:t>
+      </w:r>
+      <w:proofErr w:type="spellEnd"/>
+      <w:r>
+        <w:rPr>
+          <w:lang w:val="da-DK"/>
+        </w:rPr>
+        <w:t>-metode</w:t>
+      </w:r>
+    </w:p>
+    <w:bookmarkStart w:id="3" w:name="_MON_1555921326"/>
+    <w:bookmarkEnd w:id="3"/>
+    <w:p>
+      <w:pPr>
+        <w:keepNext/>
       </w:pPr>
       <w:r>
         <w:rPr>
           <w:lang w:val="da-DK"/>
         </w:rPr>
         <w:object w:dxaOrig="9026" w:dyaOrig="4627">
-          <v:shape id="_x0000_i1028" type="#_x0000_t75" style="width:451.5pt;height:231pt" o:ole="">
+          <v:shape id="_x0000_i1027" type="#_x0000_t75" style="width:451.3pt;height:230.9pt" o:ole="">
             <v:imagedata r:id="rId16" o:title=""/>
           </v:shape>
-          <o:OLEObject Type="Embed" ProgID="Word.OpenDocumentText.12" ShapeID="_x0000_i1028" DrawAspect="Content" ObjectID="_1555925428" r:id="rId17"/>
+          <o:OLEObject Type="Embed" ProgID="Word.OpenDocumentText.12" ShapeID="_x0000_i1027" DrawAspect="Content" ObjectID="_1555928613" r:id="rId17"/>
         </w:object>
       </w:r>
-      <w:bookmarkEnd w:id="3"/>
+    </w:p>
+    <w:p>
+      <w:pPr>
+        <w:pStyle w:val="Caption"/>
+        <w:jc w:val="center"/>
+        <w:rPr>
+          <w:lang w:val="da-DK"/>
+        </w:rPr>
+      </w:pPr>
+      <w:proofErr w:type="spellStart"/>
+      <w:r>
+        <w:t>Figur</w:t>
+      </w:r>
+      <w:proofErr w:type="spellEnd"/>
+      <w:r>
+        <w:t xml:space="preserve"> </w:t>
+      </w:r>
+      <w:fldSimple w:instr=" SEQ Figur \* ARABIC ">
+        <w:r>
+          <w:rPr>
+            <w:noProof/>
+          </w:rPr>
+          <w:t>6</w:t>
+        </w:r>
+      </w:fldSimple>
+      <w:r>
+        <w:t>. Receive-</w:t>
+      </w:r>
+      <w:proofErr w:type="spellStart"/>
+      <w:r>
+        <w:t>metode</w:t>
+      </w:r>
+      <w:proofErr w:type="spellEnd"/>
+      <w:r>
+        <w:t xml:space="preserve"> </w:t>
+      </w:r>
+      <w:proofErr w:type="spellStart"/>
+      <w:r>
+        <w:t>i</w:t>
+      </w:r>
+      <w:proofErr w:type="spellEnd"/>
+      <w:r>
+        <w:t xml:space="preserve"> </w:t>
+      </w:r>
+      <w:proofErr w:type="spellStart"/>
+      <w:r>
+        <w:t>transportlaget</w:t>
+      </w:r>
+      <w:proofErr w:type="spellEnd"/>
+      <w:r>
+        <w:t>.</w:t>
+      </w:r>
     </w:p>
     <w:p>
       <w:pPr>
@@ -1331,7 +1775,7 @@
     </w:p>
     <w:p>
       <w:pPr>
-        <w:pStyle w:val="Overskrift1"/>
+        <w:pStyle w:val="Heading1"/>
         <w:rPr>
           <w:lang w:val="da-DK"/>
         </w:rPr>
@@ -1346,7 +1790,7 @@
     </w:p>
     <w:p>
       <w:pPr>
-        <w:pStyle w:val="Overskrift3"/>
+        <w:pStyle w:val="Heading2"/>
         <w:rPr>
           <w:lang w:val="da-DK"/>
         </w:rPr>
@@ -1365,36 +1809,80 @@
         <w:t>erver</w:t>
       </w:r>
       <w:proofErr w:type="spellEnd"/>
-      <w:r>
-        <w:rPr>
-          <w:lang w:val="da-DK"/>
-        </w:rPr>
-        <w:t>:</w:t>
-      </w:r>
-    </w:p>
-    <w:bookmarkStart w:id="5" w:name="_MON_1555921481"/>
-    <w:bookmarkEnd w:id="5"/>
-    <w:p>
-      <w:pPr>
-        <w:rPr>
-          <w:lang w:val="da-DK"/>
-        </w:rPr>
+    </w:p>
+    <w:bookmarkStart w:id="4" w:name="_MON_1555921481"/>
+    <w:bookmarkEnd w:id="4"/>
+    <w:p>
+      <w:pPr>
+        <w:keepNext/>
       </w:pPr>
       <w:r>
         <w:rPr>
           <w:lang w:val="da-DK"/>
         </w:rPr>
         <w:object w:dxaOrig="9026" w:dyaOrig="4182">
-          <v:shape id="_x0000_i1029" type="#_x0000_t75" style="width:451.5pt;height:209.25pt" o:ole="">
+          <v:shape id="_x0000_i1028" type="#_x0000_t75" style="width:451.3pt;height:209.3pt" o:ole="">
             <v:imagedata r:id="rId18" o:title=""/>
           </v:shape>
-          <o:OLEObject Type="Embed" ProgID="Word.OpenDocumentText.12" ShapeID="_x0000_i1029" DrawAspect="Content" ObjectID="_1555925429" r:id="rId19"/>
+          <o:OLEObject Type="Embed" ProgID="Word.OpenDocumentText.12" ShapeID="_x0000_i1028" DrawAspect="Content" ObjectID="_1555928614" r:id="rId19"/>
         </w:object>
       </w:r>
     </w:p>
     <w:p>
       <w:pPr>
-        <w:pStyle w:val="Overskrift2"/>
+        <w:pStyle w:val="Caption"/>
+        <w:jc w:val="center"/>
+        <w:rPr>
+          <w:lang w:val="da-DK"/>
+        </w:rPr>
+      </w:pPr>
+      <w:proofErr w:type="spellStart"/>
+      <w:r>
+        <w:t>Figur</w:t>
+      </w:r>
+      <w:proofErr w:type="spellEnd"/>
+      <w:r>
+        <w:t xml:space="preserve"> </w:t>
+      </w:r>
+      <w:fldSimple w:instr=" SEQ Figur \* ARABIC ">
+        <w:r>
+          <w:rPr>
+            <w:noProof/>
+          </w:rPr>
+          <w:t>7</w:t>
+        </w:r>
+      </w:fldSimple>
+      <w:r>
+        <w:t xml:space="preserve">. </w:t>
+      </w:r>
+      <w:proofErr w:type="spellStart"/>
+      <w:r>
+        <w:t>FileServer</w:t>
+      </w:r>
+      <w:proofErr w:type="spellEnd"/>
+      <w:r>
+        <w:t xml:space="preserve"> </w:t>
+      </w:r>
+      <w:proofErr w:type="spellStart"/>
+      <w:r>
+        <w:t>i</w:t>
+      </w:r>
+      <w:proofErr w:type="spellEnd"/>
+      <w:r>
+        <w:t xml:space="preserve"> </w:t>
+      </w:r>
+      <w:proofErr w:type="spellStart"/>
+      <w:r>
+        <w:t>applikationslaget</w:t>
+      </w:r>
+      <w:proofErr w:type="spellEnd"/>
+      <w:r>
+        <w:t>.</w:t>
+      </w:r>
+    </w:p>
+    <w:p>
+      <w:pPr>
+        <w:pStyle w:val="Heading2"/>
         <w:rPr>
           <w:lang w:val="da-DK"/>
         </w:rPr>
@@ -1413,7 +1901,7 @@
     </w:p>
     <w:p>
       <w:pPr>
-        <w:pStyle w:val="Overskrift2"/>
+        <w:pStyle w:val="Heading2"/>
         <w:rPr>
           <w:lang w:val="da-DK"/>
         </w:rPr>
@@ -1426,18 +1914,14 @@
         <w:t>FileClient</w:t>
       </w:r>
       <w:proofErr w:type="spellEnd"/>
-      <w:r>
-        <w:rPr>
-          <w:lang w:val="da-DK"/>
-        </w:rPr>
-        <w:t>:</w:t>
-      </w:r>
-    </w:p>
-    <w:bookmarkStart w:id="6" w:name="_MON_1555921701"/>
-    <w:bookmarkEnd w:id="6"/>
-    <w:p>
-      <w:pPr>
-        <w:pStyle w:val="Overskrift2"/>
+    </w:p>
+    <w:bookmarkStart w:id="5" w:name="_MON_1555921701"/>
+    <w:bookmarkEnd w:id="5"/>
+    <w:p>
+      <w:pPr>
+        <w:pStyle w:val="Heading2"/>
+      </w:pPr>
+      <w:r>
         <w:rPr>
           <w:rFonts w:asciiTheme="minorHAnsi" w:eastAsiaTheme="minorHAnsi" w:hAnsiTheme="minorHAnsi" w:cstheme="minorBidi"/>
           <w:color w:val="auto"/>
@@ -1445,47 +1929,87 @@
           <w:szCs w:val="22"/>
           <w:lang w:val="da-DK"/>
         </w:rPr>
-      </w:pPr>
-      <w:r>
-        <w:rPr>
-          <w:rFonts w:asciiTheme="minorHAnsi" w:eastAsiaTheme="minorHAnsi" w:hAnsiTheme="minorHAnsi" w:cstheme="minorBidi"/>
+        <w:object w:dxaOrig="9026" w:dyaOrig="4404">
+          <v:shape id="_x0000_i1029" type="#_x0000_t75" style="width:451.3pt;height:220.4pt" o:ole="">
+            <v:imagedata r:id="rId20" o:title=""/>
+          </v:shape>
+          <o:OLEObject Type="Embed" ProgID="Word.OpenDocumentText.12" ShapeID="_x0000_i1029" DrawAspect="Content" ObjectID="_1555928615" r:id="rId21"/>
+        </w:object>
+      </w:r>
+    </w:p>
+    <w:p>
+      <w:pPr>
+        <w:pStyle w:val="Caption"/>
+        <w:jc w:val="center"/>
+        <w:rPr>
           <w:color w:val="auto"/>
           <w:sz w:val="22"/>
           <w:szCs w:val="22"/>
           <w:lang w:val="da-DK"/>
         </w:rPr>
-        <w:object w:dxaOrig="9026" w:dyaOrig="4404">
-          <v:shape id="_x0000_i1030" type="#_x0000_t75" style="width:451.5pt;height:220.5pt" o:ole="">
-            <v:imagedata r:id="rId20" o:title=""/>
-          </v:shape>
-          <o:OLEObject Type="Embed" ProgID="Word.OpenDocumentText.12" ShapeID="_x0000_i1030" DrawAspect="Content" ObjectID="_1555925430" r:id="rId21"/>
-        </w:object>
-      </w:r>
-    </w:p>
-    <w:p>
-      <w:pPr>
-        <w:rPr>
-          <w:lang w:val="da-DK"/>
-        </w:rPr>
-      </w:pPr>
-    </w:p>
-    <w:p>
-      <w:pPr>
-        <w:rPr>
-          <w:lang w:val="da-DK"/>
-        </w:rPr>
-      </w:pPr>
-    </w:p>
-    <w:p>
-      <w:pPr>
-        <w:rPr>
-          <w:lang w:val="da-DK"/>
-        </w:rPr>
-      </w:pPr>
-    </w:p>
-    <w:p>
-      <w:pPr>
-        <w:pStyle w:val="Overskrift1"/>
+      </w:pPr>
+      <w:proofErr w:type="spellStart"/>
+      <w:r>
+        <w:t>Figur</w:t>
+      </w:r>
+      <w:proofErr w:type="spellEnd"/>
+      <w:r>
+        <w:t xml:space="preserve"> </w:t>
+      </w:r>
+      <w:fldSimple w:instr=" SEQ Figur \* ARABIC ">
+        <w:r>
+          <w:rPr>
+            <w:noProof/>
+          </w:rPr>
+          <w:t>8</w:t>
+        </w:r>
+      </w:fldSimple>
+      <w:r>
+        <w:t xml:space="preserve">. </w:t>
+      </w:r>
+      <w:proofErr w:type="spellStart"/>
+      <w:r>
+        <w:t>FileClient</w:t>
+      </w:r>
+      <w:proofErr w:type="spellEnd"/>
+      <w:r>
+        <w:t xml:space="preserve"> </w:t>
+      </w:r>
+      <w:proofErr w:type="spellStart"/>
+      <w:r>
+        <w:t>i</w:t>
+      </w:r>
+      <w:proofErr w:type="spellEnd"/>
+      <w:r>
+        <w:t xml:space="preserve"> applikationslaget.</w:t>
+      </w:r>
+      <w:bookmarkStart w:id="6" w:name="_GoBack"/>
+      <w:bookmarkEnd w:id="6"/>
+    </w:p>
+    <w:p>
+      <w:pPr>
+        <w:rPr>
+          <w:lang w:val="da-DK"/>
+        </w:rPr>
+      </w:pPr>
+    </w:p>
+    <w:p>
+      <w:pPr>
+        <w:rPr>
+          <w:lang w:val="da-DK"/>
+        </w:rPr>
+      </w:pPr>
+    </w:p>
+    <w:p>
+      <w:pPr>
+        <w:rPr>
+          <w:lang w:val="da-DK"/>
+        </w:rPr>
+      </w:pPr>
+    </w:p>
+    <w:p>
+      <w:pPr>
+        <w:pStyle w:val="Heading1"/>
         <w:rPr>
           <w:lang w:val="da-DK"/>
         </w:rPr>
@@ -1526,10 +2050,10 @@
       </w:r>
       <w:r>
         <w:rPr>
-          <w:rStyle w:val="Fodnotehenvisning"/>
-          <w:lang w:val="da-DK"/>
-        </w:rPr>
-        <w:footnoteReference w:id="2"/>
+          <w:rStyle w:val="FootnoteReference"/>
+          <w:lang w:val="da-DK"/>
+        </w:rPr>
+        <w:footnoteReference w:id="1"/>
       </w:r>
       <w:r>
         <w:rPr>
@@ -1544,61 +2068,6 @@
           <w:lang w:val="da-DK"/>
         </w:rPr>
       </w:pPr>
-      <w:r>
-        <w:rPr>
-          <w:noProof/>
-          <w:lang w:eastAsia="en-GB"/>
-        </w:rPr>
-        <w:drawing>
-          <wp:inline distT="0" distB="0" distL="0" distR="0" wp14:anchorId="72C752A8" wp14:editId="4C277D8B">
-            <wp:extent cx="5731510" cy="3461385"/>
-            <wp:effectExtent l="0" t="0" r="2540" b="5715"/>
-            <wp:docPr id="8" name="Billede 8"/>
-            <wp:cNvGraphicFramePr>
-              <a:graphicFrameLocks xmlns:a="http://schemas.openxmlformats.org/drawingml/2006/main" noChangeAspect="1"/>
-            </wp:cNvGraphicFramePr>
-            <a:graphic xmlns:a="http://schemas.openxmlformats.org/drawingml/2006/main">
-              <a:graphicData uri="http://schemas.openxmlformats.org/drawingml/2006/picture">
-                <pic:pic xmlns:pic="http://schemas.openxmlformats.org/drawingml/2006/picture">
-                  <pic:nvPicPr>
-                    <pic:cNvPr id="1" name=""/>
-                    <pic:cNvPicPr/>
-                  </pic:nvPicPr>
-                  <pic:blipFill>
-                    <a:blip r:embed="rId22"/>
-                    <a:stretch>
-                      <a:fillRect/>
-                    </a:stretch>
-                  </pic:blipFill>
-                  <pic:spPr>
-                    <a:xfrm>
-                      <a:off x="0" y="0"/>
-                      <a:ext cx="5731510" cy="3461385"/>
-                    </a:xfrm>
-                    <a:prstGeom prst="rect">
-                      <a:avLst/>
-                    </a:prstGeom>
-                  </pic:spPr>
-                </pic:pic>
-              </a:graphicData>
-            </a:graphic>
-          </wp:inline>
-        </w:drawing>
-      </w:r>
-      <w:r>
-        <w:rPr>
-          <w:rStyle w:val="Fodnotehenvisning"/>
-          <w:lang w:val="da-DK"/>
-        </w:rPr>
-        <w:footnoteReference w:id="3"/>
-      </w:r>
-    </w:p>
-    <w:p>
-      <w:pPr>
-        <w:rPr>
-          <w:lang w:val="da-DK"/>
-        </w:rPr>
-      </w:pPr>
       <w:proofErr w:type="spellStart"/>
       <w:r>
         <w:rPr>
@@ -1646,7 +2115,7 @@
     </w:p>
     <w:p>
       <w:pPr>
-        <w:pStyle w:val="Overskrift1"/>
+        <w:pStyle w:val="Heading1"/>
         <w:rPr>
           <w:lang w:val="da-DK"/>
         </w:rPr>
@@ -1664,6 +2133,113 @@
           <w:lang w:val="da-DK"/>
         </w:rPr>
       </w:pPr>
+      <w:r>
+        <w:rPr>
+          <w:lang w:val="da-DK"/>
+        </w:rPr>
+        <w:t xml:space="preserve">Der er igennem opgaven opnået en dybdegående forståelse for, hvordan en </w:t>
+      </w:r>
+      <w:proofErr w:type="spellStart"/>
+      <w:r>
+        <w:rPr>
+          <w:lang w:val="da-DK"/>
+        </w:rPr>
+        <w:t>protokolstack</w:t>
+      </w:r>
+      <w:proofErr w:type="spellEnd"/>
+      <w:r>
+        <w:rPr>
+          <w:lang w:val="da-DK"/>
+        </w:rPr>
+        <w:t xml:space="preserve"> opbygges. Vi har i opgaven formået at opbygge et applikations-, transport- og linklag. </w:t>
+      </w:r>
+    </w:p>
+    <w:p>
+      <w:pPr>
+        <w:rPr>
+          <w:lang w:val="da-DK"/>
+        </w:rPr>
+      </w:pPr>
+      <w:r>
+        <w:rPr>
+          <w:lang w:val="da-DK"/>
+        </w:rPr>
+        <w:t xml:space="preserve">Vi har i linklaget implementeret en SLIP protokol, der fungerer som kravene i opgaven. </w:t>
+      </w:r>
+    </w:p>
+    <w:p>
+      <w:pPr>
+        <w:rPr>
+          <w:lang w:val="da-DK"/>
+        </w:rPr>
+      </w:pPr>
+      <w:r>
+        <w:rPr>
+          <w:lang w:val="da-DK"/>
+        </w:rPr>
+        <w:t>I transportlaget har vi implementeret en stop-and-</w:t>
+      </w:r>
+      <w:proofErr w:type="spellStart"/>
+      <w:r>
+        <w:rPr>
+          <w:lang w:val="da-DK"/>
+        </w:rPr>
+        <w:t>wait</w:t>
+      </w:r>
+      <w:proofErr w:type="spellEnd"/>
+      <w:r>
+        <w:rPr>
+          <w:lang w:val="da-DK"/>
+        </w:rPr>
+        <w:t xml:space="preserve"> protokol, der anvender en 16-bit internet-checksum til fejldetektering. Vi har valgt ikke at implementere timeout-funktionaliteten. Den maksimale </w:t>
+      </w:r>
+      <w:proofErr w:type="spellStart"/>
+      <w:r>
+        <w:rPr>
+          <w:lang w:val="da-DK"/>
+        </w:rPr>
+        <w:t>payload</w:t>
+      </w:r>
+      <w:proofErr w:type="spellEnd"/>
+      <w:r>
+        <w:rPr>
+          <w:lang w:val="da-DK"/>
+        </w:rPr>
+        <w:t xml:space="preserve"> er sat til 1000 bytes. </w:t>
+      </w:r>
+    </w:p>
+    <w:p>
+      <w:pPr>
+        <w:rPr>
+          <w:lang w:val="da-DK"/>
+        </w:rPr>
+      </w:pPr>
+      <w:r>
+        <w:rPr>
+          <w:lang w:val="da-DK"/>
+        </w:rPr>
+        <w:t xml:space="preserve">I applikationslaget er lavet et program, der tester og bekræfter at vores </w:t>
+      </w:r>
+      <w:proofErr w:type="spellStart"/>
+      <w:r>
+        <w:rPr>
+          <w:lang w:val="da-DK"/>
+        </w:rPr>
+        <w:t>protokolstack</w:t>
+      </w:r>
+      <w:proofErr w:type="spellEnd"/>
+      <w:r>
+        <w:rPr>
+          <w:lang w:val="da-DK"/>
+        </w:rPr>
+        <w:t xml:space="preserve"> virker. </w:t>
+      </w:r>
+      <w:r>
+        <w:rPr>
+          <w:lang w:val="da-DK"/>
+        </w:rPr>
+        <w:t xml:space="preserve">Laget ligner meget øvelse 7/8. Dette skyldes, at vi i denne opgave har ændret lagene under applikationslaget i forhold til øvelse 7/8, derfor bør de to applikationslag også ligne hinanden, da interfacet til lagene under er det samme. </w:t>
+      </w:r>
     </w:p>
     <w:sectPr>
       <w:pgSz w:w="11906" w:h="16838"/>
@@ -1725,54 +2301,22 @@
   <w:footnote w:id="1">
     <w:p>
       <w:pPr>
-        <w:pStyle w:val="Fodnotetekst"/>
-      </w:pPr>
-      <w:r>
-        <w:rPr>
-          <w:rStyle w:val="Fodnotehenvisning"/>
+        <w:pStyle w:val="FootnoteText"/>
+        <w:rPr>
+          <w:lang w:val="da-DK"/>
+        </w:rPr>
+      </w:pPr>
+      <w:r>
+        <w:rPr>
+          <w:rStyle w:val="FootnoteReference"/>
         </w:rPr>
         <w:footnoteRef/>
       </w:r>
       <w:r>
-        <w:t xml:space="preserve"> Øvelse-121.pdf</w:t>
-      </w:r>
-    </w:p>
-  </w:footnote>
-  <w:footnote w:id="2">
-    <w:p>
-      <w:pPr>
-        <w:pStyle w:val="Fodnotetekst"/>
-      </w:pPr>
-      <w:r>
-        <w:rPr>
-          <w:rStyle w:val="Fodnotehenvisning"/>
-        </w:rPr>
-        <w:footnoteRef/>
-      </w:r>
-      <w:r>
-        <w:t xml:space="preserve"> </w:t>
-      </w:r>
-      <w:r>
-        <w:t>https://bb.au.dk/bbcswebdav/pid-755684-dt-content-rid-2002039_1/xid-2002039_1</w:t>
-      </w:r>
-    </w:p>
-  </w:footnote>
-  <w:footnote w:id="3">
-    <w:p>
-      <w:pPr>
-        <w:pStyle w:val="Fodnotetekst"/>
-      </w:pPr>
-      <w:r>
-        <w:rPr>
-          <w:rStyle w:val="Fodnotehenvisning"/>
-        </w:rPr>
-        <w:footnoteRef/>
-      </w:r>
-      <w:r>
-        <w:t xml:space="preserve"> </w:t>
-      </w:r>
-      <w:r>
-        <w:t>https://bb.au.dk/bbcswebdav/pid-755684-dt-content-rid-1969865_1/xid-1969865_1</w:t>
+        <w:rPr>
+          <w:lang w:val="da-DK"/>
+        </w:rPr>
+        <w:t xml:space="preserve"> https://bb.au.dk/bbcswebdav/pid-755684-dt-content-rid-2002039_1/xid-2002039_1</w:t>
       </w:r>
     </w:p>
   </w:footnote>
@@ -2174,11 +2718,11 @@
     <w:qFormat/>
     <w:rsid w:val="00D03447"/>
   </w:style>
-  <w:style w:type="paragraph" w:styleId="Overskrift1">
+  <w:style w:type="paragraph" w:styleId="Heading1">
     <w:name w:val="heading 1"/>
     <w:basedOn w:val="Normal"/>
     <w:next w:val="Normal"/>
-    <w:link w:val="Overskrift1Tegn"/>
+    <w:link w:val="Heading1Char"/>
     <w:uiPriority w:val="9"/>
     <w:qFormat/>
     <w:rsid w:val="001C40FE"/>
@@ -2195,11 +2739,11 @@
       <w:szCs w:val="32"/>
     </w:rPr>
   </w:style>
-  <w:style w:type="paragraph" w:styleId="Overskrift2">
+  <w:style w:type="paragraph" w:styleId="Heading2">
     <w:name w:val="heading 2"/>
     <w:basedOn w:val="Normal"/>
     <w:next w:val="Normal"/>
-    <w:link w:val="Overskrift2Tegn"/>
+    <w:link w:val="Heading2Char"/>
     <w:uiPriority w:val="9"/>
     <w:unhideWhenUsed/>
     <w:qFormat/>
@@ -2217,11 +2761,11 @@
       <w:szCs w:val="26"/>
     </w:rPr>
   </w:style>
-  <w:style w:type="paragraph" w:styleId="Overskrift3">
+  <w:style w:type="paragraph" w:styleId="Heading3">
     <w:name w:val="heading 3"/>
     <w:basedOn w:val="Normal"/>
     <w:next w:val="Normal"/>
-    <w:link w:val="Overskrift3Tegn"/>
+    <w:link w:val="Heading3Char"/>
     <w:uiPriority w:val="9"/>
     <w:unhideWhenUsed/>
     <w:qFormat/>
@@ -2239,13 +2783,13 @@
       <w:szCs w:val="24"/>
     </w:rPr>
   </w:style>
-  <w:style w:type="character" w:default="1" w:styleId="Standardskrifttypeiafsnit">
+  <w:style w:type="character" w:default="1" w:styleId="DefaultParagraphFont">
     <w:name w:val="Default Paragraph Font"/>
     <w:uiPriority w:val="1"/>
     <w:semiHidden/>
     <w:unhideWhenUsed/>
   </w:style>
-  <w:style w:type="table" w:default="1" w:styleId="Tabel-Normal">
+  <w:style w:type="table" w:default="1" w:styleId="TableNormal">
     <w:name w:val="Normal Table"/>
     <w:uiPriority w:val="99"/>
     <w:semiHidden/>
@@ -2260,15 +2804,15 @@
       </w:tblCellMar>
     </w:tblPr>
   </w:style>
-  <w:style w:type="numbering" w:default="1" w:styleId="Ingenoversigt">
+  <w:style w:type="numbering" w:default="1" w:styleId="NoList">
     <w:name w:val="No List"/>
     <w:uiPriority w:val="99"/>
     <w:semiHidden/>
     <w:unhideWhenUsed/>
   </w:style>
-  <w:style w:type="paragraph" w:styleId="Ingenafstand">
+  <w:style w:type="paragraph" w:styleId="NoSpacing">
     <w:name w:val="No Spacing"/>
-    <w:link w:val="IngenafstandTegn"/>
+    <w:link w:val="NoSpacingChar"/>
     <w:uiPriority w:val="1"/>
     <w:qFormat/>
     <w:rsid w:val="00D03447"/>
@@ -2280,10 +2824,10 @@
       <w:lang w:eastAsia="en-GB"/>
     </w:rPr>
   </w:style>
-  <w:style w:type="character" w:customStyle="1" w:styleId="IngenafstandTegn">
-    <w:name w:val="Ingen afstand Tegn"/>
-    <w:basedOn w:val="Standardskrifttypeiafsnit"/>
-    <w:link w:val="Ingenafstand"/>
+  <w:style w:type="character" w:customStyle="1" w:styleId="NoSpacingChar">
+    <w:name w:val="No Spacing Char"/>
+    <w:basedOn w:val="DefaultParagraphFont"/>
+    <w:link w:val="NoSpacing"/>
     <w:uiPriority w:val="1"/>
     <w:rsid w:val="00D03447"/>
     <w:rPr>
@@ -2291,10 +2835,10 @@
       <w:lang w:eastAsia="en-GB"/>
     </w:rPr>
   </w:style>
-  <w:style w:type="character" w:customStyle="1" w:styleId="Overskrift2Tegn">
-    <w:name w:val="Overskrift 2 Tegn"/>
-    <w:basedOn w:val="Standardskrifttypeiafsnit"/>
-    <w:link w:val="Overskrift2"/>
+  <w:style w:type="character" w:customStyle="1" w:styleId="Heading2Char">
+    <w:name w:val="Heading 2 Char"/>
+    <w:basedOn w:val="DefaultParagraphFont"/>
+    <w:link w:val="Heading2"/>
     <w:uiPriority w:val="9"/>
     <w:rsid w:val="00D03447"/>
     <w:rPr>
@@ -2304,10 +2848,10 @@
       <w:szCs w:val="26"/>
     </w:rPr>
   </w:style>
-  <w:style w:type="character" w:customStyle="1" w:styleId="Overskrift1Tegn">
-    <w:name w:val="Overskrift 1 Tegn"/>
-    <w:basedOn w:val="Standardskrifttypeiafsnit"/>
-    <w:link w:val="Overskrift1"/>
+  <w:style w:type="character" w:customStyle="1" w:styleId="Heading1Char">
+    <w:name w:val="Heading 1 Char"/>
+    <w:basedOn w:val="DefaultParagraphFont"/>
+    <w:link w:val="Heading1"/>
     <w:uiPriority w:val="9"/>
     <w:rsid w:val="001C40FE"/>
     <w:rPr>
@@ -2317,10 +2861,10 @@
       <w:szCs w:val="32"/>
     </w:rPr>
   </w:style>
-  <w:style w:type="character" w:customStyle="1" w:styleId="Overskrift3Tegn">
-    <w:name w:val="Overskrift 3 Tegn"/>
-    <w:basedOn w:val="Standardskrifttypeiafsnit"/>
-    <w:link w:val="Overskrift3"/>
+  <w:style w:type="character" w:customStyle="1" w:styleId="Heading3Char">
+    <w:name w:val="Heading 3 Char"/>
+    <w:basedOn w:val="DefaultParagraphFont"/>
+    <w:link w:val="Heading3"/>
     <w:uiPriority w:val="9"/>
     <w:rsid w:val="000A04DD"/>
     <w:rPr>
@@ -2330,7 +2874,7 @@
       <w:szCs w:val="24"/>
     </w:rPr>
   </w:style>
-  <w:style w:type="paragraph" w:styleId="Billedtekst">
+  <w:style w:type="paragraph" w:styleId="Caption">
     <w:name w:val="caption"/>
     <w:basedOn w:val="Normal"/>
     <w:next w:val="Normal"/>
@@ -2349,10 +2893,10 @@
       <w:szCs w:val="18"/>
     </w:rPr>
   </w:style>
-  <w:style w:type="paragraph" w:styleId="Fodnotetekst">
+  <w:style w:type="paragraph" w:styleId="FootnoteText">
     <w:name w:val="footnote text"/>
     <w:basedOn w:val="Normal"/>
-    <w:link w:val="FodnotetekstTegn"/>
+    <w:link w:val="FootnoteTextChar"/>
     <w:uiPriority w:val="99"/>
     <w:semiHidden/>
     <w:unhideWhenUsed/>
@@ -2365,10 +2909,10 @@
       <w:szCs w:val="20"/>
     </w:rPr>
   </w:style>
-  <w:style w:type="character" w:customStyle="1" w:styleId="FodnotetekstTegn">
-    <w:name w:val="Fodnotetekst Tegn"/>
-    <w:basedOn w:val="Standardskrifttypeiafsnit"/>
-    <w:link w:val="Fodnotetekst"/>
+  <w:style w:type="character" w:customStyle="1" w:styleId="FootnoteTextChar">
+    <w:name w:val="Footnote Text Char"/>
+    <w:basedOn w:val="DefaultParagraphFont"/>
+    <w:link w:val="FootnoteText"/>
     <w:uiPriority w:val="99"/>
     <w:semiHidden/>
     <w:rsid w:val="00484FA0"/>
@@ -2377,9 +2921,9 @@
       <w:szCs w:val="20"/>
     </w:rPr>
   </w:style>
-  <w:style w:type="character" w:styleId="Fodnotehenvisning">
+  <w:style w:type="character" w:styleId="FootnoteReference">
     <w:name w:val="footnote reference"/>
-    <w:basedOn w:val="Standardskrifttypeiafsnit"/>
+    <w:basedOn w:val="DefaultParagraphFont"/>
     <w:uiPriority w:val="99"/>
     <w:semiHidden/>
     <w:unhideWhenUsed/>
@@ -2494,6 +3038,7 @@
 <w:settings xmlns:mc="http://schemas.openxmlformats.org/markup-compatibility/2006" xmlns:o="urn:schemas-microsoft-com:office:office" xmlns:r="http://schemas.openxmlformats.org/officeDocument/2006/relationships" xmlns:m="http://schemas.openxmlformats.org/officeDocument/2006/math" xmlns:v="urn:schemas-microsoft-com:vml" xmlns:w10="urn:schemas-microsoft-com:office:word" xmlns:w="http://schemas.openxmlformats.org/wordprocessingml/2006/main" xmlns:w14="http://schemas.microsoft.com/office/word/2010/wordml" xmlns:w15="http://schemas.microsoft.com/office/word/2012/wordml" xmlns:sl="http://schemas.openxmlformats.org/schemaLibrary/2006/main" mc:Ignorable="w14 w15">
   <w:view w:val="normal"/>
   <w:defaultTabStop w:val="720"/>
+  <w:hyphenationZone w:val="425"/>
   <w:characterSpacingControl w:val="doNotCompress"/>
   <w:compat>
     <w:useFELayout/>
@@ -2505,6 +3050,7 @@
   </w:compat>
   <w:rsids>
     <w:rsidRoot w:val="00983AE8"/>
+    <w:rsid w:val="00180545"/>
     <w:rsid w:val="00403667"/>
     <w:rsid w:val="00523C74"/>
     <w:rsid w:val="005F2BAE"/>
@@ -2526,8 +3072,8 @@
   </m:mathPr>
   <w:themeFontLang w:val="en-GB"/>
   <w:clrSchemeMapping w:bg1="light1" w:t1="dark1" w:bg2="light2" w:t2="dark2" w:accent1="accent1" w:accent2="accent2" w:accent3="accent3" w:accent4="accent4" w:accent5="accent5" w:accent6="accent6" w:hyperlink="hyperlink" w:followedHyperlink="followedHyperlink"/>
-  <w:decimalSymbol w:val="."/>
-  <w:listSeparator w:val=","/>
+  <w:decimalSymbol w:val=","/>
+  <w:listSeparator w:val=";"/>
   <w15:chartTrackingRefBased/>
 </w:settings>
 </file>
@@ -2926,13 +3472,13 @@
     <w:name w:val="Normal"/>
     <w:qFormat/>
   </w:style>
-  <w:style w:type="character" w:default="1" w:styleId="Standardskrifttypeiafsnit">
+  <w:style w:type="character" w:default="1" w:styleId="DefaultParagraphFont">
     <w:name w:val="Default Paragraph Font"/>
     <w:uiPriority w:val="1"/>
     <w:semiHidden/>
     <w:unhideWhenUsed/>
   </w:style>
-  <w:style w:type="table" w:default="1" w:styleId="Tabel-Normal">
+  <w:style w:type="table" w:default="1" w:styleId="TableNormal">
     <w:name w:val="Normal Table"/>
     <w:uiPriority w:val="99"/>
     <w:semiHidden/>
@@ -2947,7 +3493,7 @@
       </w:tblCellMar>
     </w:tblPr>
   </w:style>
-  <w:style w:type="numbering" w:default="1" w:styleId="Ingenoversigt">
+  <w:style w:type="numbering" w:default="1" w:styleId="NoList">
     <w:name w:val="No List"/>
     <w:uiPriority w:val="99"/>
     <w:semiHidden/>
@@ -3264,7 +3810,7 @@
 </file>
 
 <file path=customXml/itemProps2.xml><?xml version="1.0" encoding="utf-8"?>
-<ds:datastoreItem xmlns:ds="http://schemas.openxmlformats.org/officeDocument/2006/customXml" ds:itemID="{C4E916FD-91A8-42C5-8110-3567F10469FF}">
+<ds:datastoreItem xmlns:ds="http://schemas.openxmlformats.org/officeDocument/2006/customXml" ds:itemID="{B7D8D9CA-BAD4-412B-B95C-F4EB144097D7}">
   <ds:schemaRefs>
     <ds:schemaRef ds:uri="http://schemas.openxmlformats.org/officeDocument/2006/bibliography"/>
   </ds:schemaRefs>
